--- a/Documentation/Weekly Progress Reports/04-Feb 13/WPR_Driver.docx
+++ b/Documentation/Weekly Progress Reports/04-Feb 13/WPR_Driver.docx
@@ -6,6 +6,8 @@
       <w:pPr>
         <w:pStyle w:val="Title"/>
       </w:pPr>
+      <w:bookmarkStart w:id="0" w:name="_GoBack"/>
+      <w:bookmarkEnd w:id="0"/>
       <w:r>
         <w:t>Weekly Progress Report</w:t>
       </w:r>
@@ -15,7 +17,10 @@
         <w:pStyle w:val="Heading1"/>
       </w:pPr>
       <w:r>
-        <w:t>Brian Andrews</w:t>
+        <w:t>Cameron Tribe</w:t>
+      </w:r>
+      <w:r>
+        <w:tab/>
       </w:r>
     </w:p>
     <w:p/>
@@ -43,32 +48,7 @@
           </w:tcPr>
           <w:p>
             <w:r>
-              <w:t xml:space="preserve">Decided on </w:t>
-            </w:r>
-            <w:proofErr w:type="spellStart"/>
-            <w:r>
-              <w:t>Sensoray</w:t>
-            </w:r>
-            <w:proofErr w:type="spellEnd"/>
-            <w:r>
-              <w:t xml:space="preserve"> board for possibility of future </w:t>
-            </w:r>
-            <w:proofErr w:type="spellStart"/>
-            <w:r>
-              <w:t>expandibility</w:t>
-            </w:r>
-            <w:proofErr w:type="spellEnd"/>
-          </w:p>
-        </w:tc>
-      </w:tr>
-      <w:tr>
-        <w:tc>
-          <w:tcPr>
-            <w:tcW w:w="8856" w:type="dxa"/>
-          </w:tcPr>
-          <w:p>
-            <w:r>
-              <w:t>Researched encoders for use on the welder</w:t>
+              <w:t>3D Movement of CNC Machine Confirmed</w:t>
             </w:r>
           </w:p>
         </w:tc>
@@ -80,10 +60,8 @@
           </w:tcPr>
           <w:p>
             <w:r>
-              <w:t>Task 3</w:t>
+              <w:t>Control Borad has be decided</w:t>
             </w:r>
-            <w:bookmarkStart w:id="0" w:name="_GoBack"/>
-            <w:bookmarkEnd w:id="0"/>
           </w:p>
         </w:tc>
       </w:tr>
@@ -94,9 +72,17 @@
           </w:tcPr>
           <w:p>
             <w:r>
-              <w:t>Task 4</w:t>
+              <w:t>Gather Documentation on control board</w:t>
             </w:r>
           </w:p>
+        </w:tc>
+      </w:tr>
+      <w:tr>
+        <w:tc>
+          <w:tcPr>
+            <w:tcW w:w="8856" w:type="dxa"/>
+          </w:tcPr>
+          <w:p/>
         </w:tc>
       </w:tr>
     </w:tbl>
@@ -124,10 +110,7 @@
           </w:tcPr>
           <w:p>
             <w:r>
-              <w:t>Task 1</w:t>
-            </w:r>
-            <w:r>
-              <w:t>: Possibly design a quick 1 sided breakout board for controller (?)</w:t>
+              <w:t>Test Welder attached to CNC Machine</w:t>
             </w:r>
           </w:p>
         </w:tc>
@@ -139,7 +122,7 @@
           </w:tcPr>
           <w:p>
             <w:r>
-              <w:t>Task 2</w:t>
+              <w:t>Design a bypass switch for welder control</w:t>
             </w:r>
           </w:p>
         </w:tc>
@@ -151,7 +134,7 @@
           </w:tcPr>
           <w:p>
             <w:r>
-              <w:t>Task 3</w:t>
+              <w:t>Build the bypass Switch for welder control</w:t>
             </w:r>
           </w:p>
         </w:tc>
@@ -161,11 +144,7 @@
           <w:tcPr>
             <w:tcW w:w="8856" w:type="dxa"/>
           </w:tcPr>
-          <w:p>
-            <w:r>
-              <w:t>Task 4</w:t>
-            </w:r>
-          </w:p>
+          <w:p/>
         </w:tc>
       </w:tr>
     </w:tbl>
@@ -178,11 +157,6 @@
       </w:pPr>
       <w:r>
         <w:t>Comments:</w:t>
-      </w:r>
-    </w:p>
-    <w:p>
-      <w:r>
-        <w:t>Finally was over my cold. Cameron had volunteered to do the breakout board for the controller, I volunteered as fallback.</w:t>
       </w:r>
     </w:p>
     <w:sectPr>
@@ -350,7 +324,6 @@
   <w:style w:type="paragraph" w:default="1" w:styleId="Normal">
     <w:name w:val="Normal"/>
     <w:qFormat/>
-    <w:rsid w:val="00856028"/>
   </w:style>
   <w:style w:type="paragraph" w:styleId="Heading1">
     <w:name w:val="heading 1"/>

--- a/Documentation/Weekly Progress Reports/04-Feb 13/WPR_Driver.docx
+++ b/Documentation/Weekly Progress Reports/04-Feb 13/WPR_Driver.docx
@@ -6,8 +6,6 @@
       <w:pPr>
         <w:pStyle w:val="Title"/>
       </w:pPr>
-      <w:bookmarkStart w:id="0" w:name="_GoBack"/>
-      <w:bookmarkEnd w:id="0"/>
       <w:r>
         <w:t>Weekly Progress Report</w:t>
       </w:r>
@@ -17,7 +15,7 @@
         <w:pStyle w:val="Heading1"/>
       </w:pPr>
       <w:r>
-        <w:t>Cameron Tribe</w:t>
+        <w:t>Branden Driver</w:t>
       </w:r>
       <w:r>
         <w:tab/>
@@ -48,8 +46,21 @@
           </w:tcPr>
           <w:p>
             <w:r>
-              <w:t>3D Movement of CNC Machine Confirmed</w:t>
+              <w:t xml:space="preserve">Decided on </w:t>
             </w:r>
+            <w:proofErr w:type="spellStart"/>
+            <w:r>
+              <w:t>Sensoray</w:t>
+            </w:r>
+            <w:proofErr w:type="spellEnd"/>
+            <w:r>
+              <w:t xml:space="preserve"> board for possibility of future </w:t>
+            </w:r>
+            <w:proofErr w:type="spellStart"/>
+            <w:r>
+              <w:t>expandibility</w:t>
+            </w:r>
+            <w:proofErr w:type="spellEnd"/>
           </w:p>
         </w:tc>
       </w:tr>
@@ -60,7 +71,7 @@
           </w:tcPr>
           <w:p>
             <w:r>
-              <w:t>Control Borad has be decided</w:t>
+              <w:t>Research encoders to be used with welder</w:t>
             </w:r>
           </w:p>
         </w:tc>
@@ -108,11 +119,15 @@
           <w:tcPr>
             <w:tcW w:w="8856" w:type="dxa"/>
           </w:tcPr>
-          <w:p>
-            <w:r>
-              <w:t>Test Welder attached to CNC Machine</w:t>
-            </w:r>
-          </w:p>
+          <w:p/>
+        </w:tc>
+      </w:tr>
+      <w:tr>
+        <w:tc>
+          <w:tcPr>
+            <w:tcW w:w="8856" w:type="dxa"/>
+          </w:tcPr>
+          <w:p/>
         </w:tc>
       </w:tr>
       <w:tr>
@@ -121,21 +136,8 @@
             <w:tcW w:w="8856" w:type="dxa"/>
           </w:tcPr>
           <w:p>
-            <w:r>
-              <w:t>Design a bypass switch for welder control</w:t>
-            </w:r>
-          </w:p>
-        </w:tc>
-      </w:tr>
-      <w:tr>
-        <w:tc>
-          <w:tcPr>
-            <w:tcW w:w="8856" w:type="dxa"/>
-          </w:tcPr>
-          <w:p>
-            <w:r>
-              <w:t>Build the bypass Switch for welder control</w:t>
-            </w:r>
+            <w:bookmarkStart w:id="0" w:name="_GoBack"/>
+            <w:bookmarkEnd w:id="0"/>
           </w:p>
         </w:tc>
       </w:tr>

--- a/Documentation/Weekly Progress Reports/04-Feb 13/WPR_Driver.docx
+++ b/Documentation/Weekly Progress Reports/04-Feb 13/WPR_Driver.docx
@@ -119,7 +119,13 @@
           <w:tcPr>
             <w:tcW w:w="8856" w:type="dxa"/>
           </w:tcPr>
-          <w:p/>
+          <w:p>
+            <w:r>
+              <w:t>Pick up control board</w:t>
+            </w:r>
+            <w:bookmarkStart w:id="0" w:name="_GoBack"/>
+            <w:bookmarkEnd w:id="0"/>
+          </w:p>
         </w:tc>
       </w:tr>
       <w:tr>
@@ -135,10 +141,7 @@
           <w:tcPr>
             <w:tcW w:w="8856" w:type="dxa"/>
           </w:tcPr>
-          <w:p>
-            <w:bookmarkStart w:id="0" w:name="_GoBack"/>
-            <w:bookmarkEnd w:id="0"/>
-          </w:p>
+          <w:p/>
         </w:tc>
       </w:tr>
       <w:tr>
